--- a/trunk/MSXT/EexamPadClient/tasklog/用户手册.docx
+++ b/trunk/MSXT/EexamPadClient/tasklog/用户手册.docx
@@ -19,7 +19,6 @@
           <w:szCs w:val="48"/>
         </w:rPr>
       </w:pPr>
-      <w:proofErr w:type="spellStart"/>
       <w:r>
         <w:rPr>
           <w:rFonts w:asciiTheme="majorEastAsia" w:eastAsiaTheme="majorEastAsia" w:hAnsiTheme="majorEastAsia" w:hint="eastAsia"/>
@@ -27,17 +26,7 @@
           <w:sz w:val="48"/>
           <w:szCs w:val="48"/>
         </w:rPr>
-        <w:t>Eexam</w:t>
-      </w:r>
-      <w:proofErr w:type="spellEnd"/>
-      <w:r>
-        <w:rPr>
-          <w:rFonts w:asciiTheme="majorEastAsia" w:eastAsiaTheme="majorEastAsia" w:hAnsiTheme="majorEastAsia" w:hint="eastAsia"/>
-          <w:b/>
-          <w:sz w:val="48"/>
-          <w:szCs w:val="48"/>
-        </w:rPr>
-        <w:t xml:space="preserve"> 考试系统用户手册</w:t>
+        <w:t>Eexam 考试系统用户手册</w:t>
       </w:r>
     </w:p>
     <w:p>
@@ -681,21 +670,7 @@
         <w:rPr>
           <w:rFonts w:hint="eastAsia"/>
         </w:rPr>
-        <w:t>(Status Code</w:t>
-      </w:r>
-      <w:proofErr w:type="gramStart"/>
-      <w:r>
-        <w:rPr>
-          <w:rFonts w:hint="eastAsia"/>
-        </w:rPr>
-        <w:t>:001</w:t>
-      </w:r>
-      <w:proofErr w:type="gramEnd"/>
-      <w:r>
-        <w:rPr>
-          <w:rFonts w:hint="eastAsia"/>
-        </w:rPr>
-        <w:t>)</w:t>
+        <w:t>(Status Code:001)</w:t>
       </w:r>
     </w:p>
     <w:p>
@@ -1124,7 +1099,693 @@
     <w:p/>
     <w:p/>
     <w:p/>
-    <w:p/>
+    <w:p>
+      <w:pPr>
+        <w:rPr>
+          <w:rFonts w:hint="eastAsia"/>
+          <w:b/>
+        </w:rPr>
+      </w:pPr>
+      <w:r>
+        <w:rPr>
+          <w:rFonts w:hint="eastAsia"/>
+          <w:b/>
+        </w:rPr>
+        <w:t>问题限定</w:t>
+      </w:r>
+    </w:p>
+    <w:p>
+      <w:pPr>
+        <w:rPr>
+          <w:rFonts w:hint="eastAsia"/>
+        </w:rPr>
+      </w:pPr>
+    </w:p>
+    <w:tbl>
+      <w:tblPr>
+        <w:tblStyle w:val="TableGrid"/>
+        <w:tblW w:w="0" w:type="auto"/>
+        <w:tblLook w:val="04A0"/>
+      </w:tblPr>
+      <w:tblGrid>
+        <w:gridCol w:w="1101"/>
+        <w:gridCol w:w="1275"/>
+        <w:gridCol w:w="1276"/>
+        <w:gridCol w:w="1418"/>
+        <w:gridCol w:w="1701"/>
+      </w:tblGrid>
+      <w:tr>
+        <w:tc>
+          <w:tcPr>
+            <w:tcW w:w="1101" w:type="dxa"/>
+          </w:tcPr>
+          <w:p>
+            <w:pPr>
+              <w:rPr>
+                <w:rFonts w:hint="eastAsia"/>
+                <w:b/>
+              </w:rPr>
+            </w:pPr>
+            <w:r>
+              <w:rPr>
+                <w:rFonts w:hint="eastAsia"/>
+                <w:b/>
+              </w:rPr>
+              <w:t>问题类型</w:t>
+            </w:r>
+          </w:p>
+        </w:tc>
+        <w:tc>
+          <w:tcPr>
+            <w:tcW w:w="1275" w:type="dxa"/>
+          </w:tcPr>
+          <w:p>
+            <w:pPr>
+              <w:rPr>
+                <w:rFonts w:hint="eastAsia"/>
+                <w:b/>
+              </w:rPr>
+            </w:pPr>
+            <w:r>
+              <w:rPr>
+                <w:rFonts w:hint="eastAsia"/>
+                <w:b/>
+              </w:rPr>
+              <w:t>标题长度</w:t>
+            </w:r>
+          </w:p>
+        </w:tc>
+        <w:tc>
+          <w:tcPr>
+            <w:tcW w:w="1276" w:type="dxa"/>
+          </w:tcPr>
+          <w:p>
+            <w:pPr>
+              <w:rPr>
+                <w:rFonts w:hint="eastAsia"/>
+                <w:b/>
+              </w:rPr>
+            </w:pPr>
+            <w:r>
+              <w:rPr>
+                <w:rFonts w:hint="eastAsia"/>
+                <w:b/>
+              </w:rPr>
+              <w:t>问题长度</w:t>
+            </w:r>
+          </w:p>
+        </w:tc>
+        <w:tc>
+          <w:tcPr>
+            <w:tcW w:w="1418" w:type="dxa"/>
+          </w:tcPr>
+          <w:p>
+            <w:pPr>
+              <w:rPr>
+                <w:rFonts w:hint="eastAsia"/>
+                <w:b/>
+              </w:rPr>
+            </w:pPr>
+            <w:r>
+              <w:rPr>
+                <w:rFonts w:hint="eastAsia"/>
+                <w:b/>
+              </w:rPr>
+              <w:t>选项长度</w:t>
+            </w:r>
+          </w:p>
+        </w:tc>
+        <w:tc>
+          <w:tcPr>
+            <w:tcW w:w="1701" w:type="dxa"/>
+          </w:tcPr>
+          <w:p>
+            <w:pPr>
+              <w:rPr>
+                <w:rFonts w:hint="eastAsia"/>
+                <w:b/>
+              </w:rPr>
+            </w:pPr>
+            <w:r>
+              <w:rPr>
+                <w:rFonts w:hint="eastAsia"/>
+                <w:b/>
+              </w:rPr>
+              <w:t>选项个数限制</w:t>
+            </w:r>
+          </w:p>
+        </w:tc>
+      </w:tr>
+      <w:tr>
+        <w:tc>
+          <w:tcPr>
+            <w:tcW w:w="1101" w:type="dxa"/>
+          </w:tcPr>
+          <w:p>
+            <w:pPr>
+              <w:rPr>
+                <w:rFonts w:hint="eastAsia"/>
+              </w:rPr>
+            </w:pPr>
+            <w:r>
+              <w:rPr>
+                <w:rFonts w:hint="eastAsia"/>
+              </w:rPr>
+              <w:t>单选题</w:t>
+            </w:r>
+          </w:p>
+        </w:tc>
+        <w:tc>
+          <w:tcPr>
+            <w:tcW w:w="1275" w:type="dxa"/>
+          </w:tcPr>
+          <w:p>
+            <w:pPr>
+              <w:rPr>
+                <w:rFonts w:hint="eastAsia"/>
+              </w:rPr>
+            </w:pPr>
+            <w:r>
+              <w:rPr>
+                <w:rFonts w:hint="eastAsia"/>
+              </w:rPr>
+              <w:t>50</w:t>
+            </w:r>
+            <w:r>
+              <w:rPr>
+                <w:rFonts w:hint="eastAsia"/>
+              </w:rPr>
+              <w:t>字符</w:t>
+            </w:r>
+          </w:p>
+        </w:tc>
+        <w:tc>
+          <w:tcPr>
+            <w:tcW w:w="1276" w:type="dxa"/>
+          </w:tcPr>
+          <w:p>
+            <w:pPr>
+              <w:rPr>
+                <w:rFonts w:hint="eastAsia"/>
+              </w:rPr>
+            </w:pPr>
+            <w:r>
+              <w:rPr>
+                <w:rFonts w:hint="eastAsia"/>
+              </w:rPr>
+              <w:t>2000</w:t>
+            </w:r>
+            <w:r>
+              <w:rPr>
+                <w:rFonts w:hint="eastAsia"/>
+              </w:rPr>
+              <w:t>字符</w:t>
+            </w:r>
+          </w:p>
+        </w:tc>
+        <w:tc>
+          <w:tcPr>
+            <w:tcW w:w="1418" w:type="dxa"/>
+          </w:tcPr>
+          <w:p>
+            <w:pPr>
+              <w:rPr>
+                <w:rFonts w:hint="eastAsia"/>
+              </w:rPr>
+            </w:pPr>
+            <w:r>
+              <w:rPr>
+                <w:rFonts w:hint="eastAsia"/>
+              </w:rPr>
+              <w:t>100</w:t>
+            </w:r>
+            <w:r>
+              <w:rPr>
+                <w:rFonts w:hint="eastAsia"/>
+              </w:rPr>
+              <w:t>字符</w:t>
+            </w:r>
+          </w:p>
+        </w:tc>
+        <w:tc>
+          <w:tcPr>
+            <w:tcW w:w="1701" w:type="dxa"/>
+          </w:tcPr>
+          <w:p>
+            <w:pPr>
+              <w:rPr>
+                <w:rFonts w:hint="eastAsia"/>
+              </w:rPr>
+            </w:pPr>
+            <w:r>
+              <w:rPr>
+                <w:rFonts w:hint="eastAsia"/>
+              </w:rPr>
+              <w:t>10</w:t>
+            </w:r>
+            <w:r>
+              <w:rPr>
+                <w:rFonts w:hint="eastAsia"/>
+              </w:rPr>
+              <w:t>个</w:t>
+            </w:r>
+          </w:p>
+        </w:tc>
+      </w:tr>
+      <w:tr>
+        <w:tc>
+          <w:tcPr>
+            <w:tcW w:w="1101" w:type="dxa"/>
+          </w:tcPr>
+          <w:p>
+            <w:pPr>
+              <w:rPr>
+                <w:rFonts w:hint="eastAsia"/>
+              </w:rPr>
+            </w:pPr>
+            <w:r>
+              <w:rPr>
+                <w:rFonts w:hint="eastAsia"/>
+              </w:rPr>
+              <w:t>多选题</w:t>
+            </w:r>
+          </w:p>
+        </w:tc>
+        <w:tc>
+          <w:tcPr>
+            <w:tcW w:w="1275" w:type="dxa"/>
+          </w:tcPr>
+          <w:p>
+            <w:pPr>
+              <w:rPr>
+                <w:rFonts w:hint="eastAsia"/>
+              </w:rPr>
+            </w:pPr>
+            <w:r>
+              <w:rPr>
+                <w:rFonts w:hint="eastAsia"/>
+              </w:rPr>
+              <w:t>50</w:t>
+            </w:r>
+            <w:r>
+              <w:rPr>
+                <w:rFonts w:hint="eastAsia"/>
+              </w:rPr>
+              <w:t>字符</w:t>
+            </w:r>
+          </w:p>
+        </w:tc>
+        <w:tc>
+          <w:tcPr>
+            <w:tcW w:w="1276" w:type="dxa"/>
+          </w:tcPr>
+          <w:p>
+            <w:pPr>
+              <w:rPr>
+                <w:rFonts w:hint="eastAsia"/>
+              </w:rPr>
+            </w:pPr>
+            <w:r>
+              <w:rPr>
+                <w:rFonts w:hint="eastAsia"/>
+              </w:rPr>
+              <w:t>2000</w:t>
+            </w:r>
+            <w:r>
+              <w:rPr>
+                <w:rFonts w:hint="eastAsia"/>
+              </w:rPr>
+              <w:t>字符</w:t>
+            </w:r>
+          </w:p>
+        </w:tc>
+        <w:tc>
+          <w:tcPr>
+            <w:tcW w:w="1418" w:type="dxa"/>
+          </w:tcPr>
+          <w:p>
+            <w:pPr>
+              <w:rPr>
+                <w:rFonts w:hint="eastAsia"/>
+              </w:rPr>
+            </w:pPr>
+            <w:r>
+              <w:rPr>
+                <w:rFonts w:hint="eastAsia"/>
+              </w:rPr>
+              <w:t>100</w:t>
+            </w:r>
+            <w:r>
+              <w:rPr>
+                <w:rFonts w:hint="eastAsia"/>
+              </w:rPr>
+              <w:t>字符</w:t>
+            </w:r>
+          </w:p>
+        </w:tc>
+        <w:tc>
+          <w:tcPr>
+            <w:tcW w:w="1701" w:type="dxa"/>
+          </w:tcPr>
+          <w:p>
+            <w:pPr>
+              <w:rPr>
+                <w:rFonts w:hint="eastAsia"/>
+              </w:rPr>
+            </w:pPr>
+            <w:r>
+              <w:rPr>
+                <w:rFonts w:hint="eastAsia"/>
+              </w:rPr>
+              <w:t>10</w:t>
+            </w:r>
+            <w:r>
+              <w:rPr>
+                <w:rFonts w:hint="eastAsia"/>
+              </w:rPr>
+              <w:t>个</w:t>
+            </w:r>
+          </w:p>
+        </w:tc>
+      </w:tr>
+      <w:tr>
+        <w:tc>
+          <w:tcPr>
+            <w:tcW w:w="1101" w:type="dxa"/>
+          </w:tcPr>
+          <w:p>
+            <w:pPr>
+              <w:rPr>
+                <w:rFonts w:hint="eastAsia"/>
+              </w:rPr>
+            </w:pPr>
+          </w:p>
+        </w:tc>
+        <w:tc>
+          <w:tcPr>
+            <w:tcW w:w="1275" w:type="dxa"/>
+          </w:tcPr>
+          <w:p>
+            <w:pPr>
+              <w:rPr>
+                <w:rFonts w:hint="eastAsia"/>
+              </w:rPr>
+            </w:pPr>
+          </w:p>
+        </w:tc>
+        <w:tc>
+          <w:tcPr>
+            <w:tcW w:w="1276" w:type="dxa"/>
+          </w:tcPr>
+          <w:p>
+            <w:pPr>
+              <w:rPr>
+                <w:rFonts w:hint="eastAsia"/>
+              </w:rPr>
+            </w:pPr>
+          </w:p>
+        </w:tc>
+        <w:tc>
+          <w:tcPr>
+            <w:tcW w:w="1418" w:type="dxa"/>
+          </w:tcPr>
+          <w:p>
+            <w:pPr>
+              <w:rPr>
+                <w:rFonts w:hint="eastAsia"/>
+              </w:rPr>
+            </w:pPr>
+          </w:p>
+        </w:tc>
+        <w:tc>
+          <w:tcPr>
+            <w:tcW w:w="1701" w:type="dxa"/>
+          </w:tcPr>
+          <w:p>
+            <w:pPr>
+              <w:rPr>
+                <w:rFonts w:hint="eastAsia"/>
+              </w:rPr>
+            </w:pPr>
+          </w:p>
+        </w:tc>
+      </w:tr>
+      <w:tr>
+        <w:tc>
+          <w:tcPr>
+            <w:tcW w:w="1101" w:type="dxa"/>
+          </w:tcPr>
+          <w:p>
+            <w:pPr>
+              <w:rPr>
+                <w:rFonts w:hint="eastAsia"/>
+              </w:rPr>
+            </w:pPr>
+          </w:p>
+        </w:tc>
+        <w:tc>
+          <w:tcPr>
+            <w:tcW w:w="1275" w:type="dxa"/>
+          </w:tcPr>
+          <w:p>
+            <w:pPr>
+              <w:rPr>
+                <w:rFonts w:hint="eastAsia"/>
+              </w:rPr>
+            </w:pPr>
+          </w:p>
+        </w:tc>
+        <w:tc>
+          <w:tcPr>
+            <w:tcW w:w="1276" w:type="dxa"/>
+          </w:tcPr>
+          <w:p>
+            <w:pPr>
+              <w:rPr>
+                <w:rFonts w:hint="eastAsia"/>
+              </w:rPr>
+            </w:pPr>
+          </w:p>
+        </w:tc>
+        <w:tc>
+          <w:tcPr>
+            <w:tcW w:w="1418" w:type="dxa"/>
+          </w:tcPr>
+          <w:p>
+            <w:pPr>
+              <w:rPr>
+                <w:rFonts w:hint="eastAsia"/>
+              </w:rPr>
+            </w:pPr>
+          </w:p>
+        </w:tc>
+        <w:tc>
+          <w:tcPr>
+            <w:tcW w:w="1701" w:type="dxa"/>
+          </w:tcPr>
+          <w:p>
+            <w:pPr>
+              <w:rPr>
+                <w:rFonts w:hint="eastAsia"/>
+              </w:rPr>
+            </w:pPr>
+          </w:p>
+        </w:tc>
+      </w:tr>
+      <w:tr>
+        <w:tc>
+          <w:tcPr>
+            <w:tcW w:w="1101" w:type="dxa"/>
+          </w:tcPr>
+          <w:p>
+            <w:pPr>
+              <w:rPr>
+                <w:rFonts w:hint="eastAsia"/>
+              </w:rPr>
+            </w:pPr>
+          </w:p>
+        </w:tc>
+        <w:tc>
+          <w:tcPr>
+            <w:tcW w:w="1275" w:type="dxa"/>
+          </w:tcPr>
+          <w:p>
+            <w:pPr>
+              <w:rPr>
+                <w:rFonts w:hint="eastAsia"/>
+              </w:rPr>
+            </w:pPr>
+          </w:p>
+        </w:tc>
+        <w:tc>
+          <w:tcPr>
+            <w:tcW w:w="1276" w:type="dxa"/>
+          </w:tcPr>
+          <w:p>
+            <w:pPr>
+              <w:rPr>
+                <w:rFonts w:hint="eastAsia"/>
+              </w:rPr>
+            </w:pPr>
+          </w:p>
+        </w:tc>
+        <w:tc>
+          <w:tcPr>
+            <w:tcW w:w="1418" w:type="dxa"/>
+          </w:tcPr>
+          <w:p>
+            <w:pPr>
+              <w:rPr>
+                <w:rFonts w:hint="eastAsia"/>
+              </w:rPr>
+            </w:pPr>
+          </w:p>
+        </w:tc>
+        <w:tc>
+          <w:tcPr>
+            <w:tcW w:w="1701" w:type="dxa"/>
+          </w:tcPr>
+          <w:p>
+            <w:pPr>
+              <w:rPr>
+                <w:rFonts w:hint="eastAsia"/>
+              </w:rPr>
+            </w:pPr>
+          </w:p>
+        </w:tc>
+      </w:tr>
+      <w:tr>
+        <w:tc>
+          <w:tcPr>
+            <w:tcW w:w="1101" w:type="dxa"/>
+          </w:tcPr>
+          <w:p>
+            <w:pPr>
+              <w:rPr>
+                <w:rFonts w:hint="eastAsia"/>
+              </w:rPr>
+            </w:pPr>
+          </w:p>
+        </w:tc>
+        <w:tc>
+          <w:tcPr>
+            <w:tcW w:w="1275" w:type="dxa"/>
+          </w:tcPr>
+          <w:p>
+            <w:pPr>
+              <w:rPr>
+                <w:rFonts w:hint="eastAsia"/>
+              </w:rPr>
+            </w:pPr>
+          </w:p>
+        </w:tc>
+        <w:tc>
+          <w:tcPr>
+            <w:tcW w:w="1276" w:type="dxa"/>
+          </w:tcPr>
+          <w:p>
+            <w:pPr>
+              <w:rPr>
+                <w:rFonts w:hint="eastAsia"/>
+              </w:rPr>
+            </w:pPr>
+          </w:p>
+        </w:tc>
+        <w:tc>
+          <w:tcPr>
+            <w:tcW w:w="1418" w:type="dxa"/>
+          </w:tcPr>
+          <w:p>
+            <w:pPr>
+              <w:rPr>
+                <w:rFonts w:hint="eastAsia"/>
+              </w:rPr>
+            </w:pPr>
+          </w:p>
+        </w:tc>
+        <w:tc>
+          <w:tcPr>
+            <w:tcW w:w="1701" w:type="dxa"/>
+          </w:tcPr>
+          <w:p>
+            <w:pPr>
+              <w:rPr>
+                <w:rFonts w:hint="eastAsia"/>
+              </w:rPr>
+            </w:pPr>
+          </w:p>
+        </w:tc>
+      </w:tr>
+      <w:tr>
+        <w:tc>
+          <w:tcPr>
+            <w:tcW w:w="1101" w:type="dxa"/>
+          </w:tcPr>
+          <w:p>
+            <w:pPr>
+              <w:rPr>
+                <w:rFonts w:hint="eastAsia"/>
+              </w:rPr>
+            </w:pPr>
+          </w:p>
+        </w:tc>
+        <w:tc>
+          <w:tcPr>
+            <w:tcW w:w="1275" w:type="dxa"/>
+          </w:tcPr>
+          <w:p>
+            <w:pPr>
+              <w:rPr>
+                <w:rFonts w:hint="eastAsia"/>
+              </w:rPr>
+            </w:pPr>
+          </w:p>
+        </w:tc>
+        <w:tc>
+          <w:tcPr>
+            <w:tcW w:w="1276" w:type="dxa"/>
+          </w:tcPr>
+          <w:p>
+            <w:pPr>
+              <w:rPr>
+                <w:rFonts w:hint="eastAsia"/>
+              </w:rPr>
+            </w:pPr>
+          </w:p>
+        </w:tc>
+        <w:tc>
+          <w:tcPr>
+            <w:tcW w:w="1418" w:type="dxa"/>
+          </w:tcPr>
+          <w:p>
+            <w:pPr>
+              <w:rPr>
+                <w:rFonts w:hint="eastAsia"/>
+              </w:rPr>
+            </w:pPr>
+          </w:p>
+        </w:tc>
+        <w:tc>
+          <w:tcPr>
+            <w:tcW w:w="1701" w:type="dxa"/>
+          </w:tcPr>
+          <w:p>
+            <w:pPr>
+              <w:rPr>
+                <w:rFonts w:hint="eastAsia"/>
+              </w:rPr>
+            </w:pPr>
+          </w:p>
+        </w:tc>
+      </w:tr>
+    </w:tbl>
+    <w:p>
+      <w:pPr>
+        <w:rPr>
+          <w:rFonts w:hint="eastAsia"/>
+        </w:rPr>
+      </w:pPr>
+    </w:p>
     <w:sectPr>
       <w:pgSz w:w="11906" w:h="16838"/>
       <w:pgMar w:top="1440" w:right="1800" w:bottom="1440" w:left="1800" w:header="851" w:footer="992" w:gutter="0"/>
@@ -1643,6 +2304,29 @@
       <w:lang w:eastAsia="en-US"/>
     </w:rPr>
   </w:style>
+  <w:style w:type="table" w:styleId="TableGrid">
+    <w:name w:val="Table Grid"/>
+    <w:basedOn w:val="TableNormal"/>
+    <w:uiPriority w:val="59"/>
+    <w:rsid w:val="00EB6CF2"/>
+    <w:tblPr>
+      <w:tblInd w:w="0" w:type="dxa"/>
+      <w:tblBorders>
+        <w:top w:val="single" w:sz="4" w:space="0" w:color="auto"/>
+        <w:left w:val="single" w:sz="4" w:space="0" w:color="auto"/>
+        <w:bottom w:val="single" w:sz="4" w:space="0" w:color="auto"/>
+        <w:right w:val="single" w:sz="4" w:space="0" w:color="auto"/>
+        <w:insideH w:val="single" w:sz="4" w:space="0" w:color="auto"/>
+        <w:insideV w:val="single" w:sz="4" w:space="0" w:color="auto"/>
+      </w:tblBorders>
+      <w:tblCellMar>
+        <w:top w:w="0" w:type="dxa"/>
+        <w:left w:w="108" w:type="dxa"/>
+        <w:bottom w:w="0" w:type="dxa"/>
+        <w:right w:w="108" w:type="dxa"/>
+      </w:tblCellMar>
+    </w:tblPr>
+  </w:style>
 </w:styles>
 </file>
 
@@ -1934,7 +2618,7 @@
 </file>
 
 <file path=customXml/itemProps1.xml><?xml version="1.0" encoding="utf-8"?>
-<ds:datastoreItem xmlns:ds="http://schemas.openxmlformats.org/officeDocument/2006/customXml" ds:itemID="{2F072E27-187F-4163-A0A0-BE2BB5080153}">
+<ds:datastoreItem xmlns:ds="http://schemas.openxmlformats.org/officeDocument/2006/customXml" ds:itemID="{0DB91C15-2AFB-413D-8A33-F47EBF5DD7CE}">
   <ds:schemaRefs>
     <ds:schemaRef ds:uri="http://schemas.openxmlformats.org/officeDocument/2006/bibliography"/>
   </ds:schemaRefs>
